--- a/Documptation & PPT/Certificate.docx
+++ b/Documptation & PPT/Certificate.docx
@@ -78,6 +78,13 @@
           </wp:anchor>
         </w:drawing>
       </w:r>
+      <w:r>
+        <w:rPr>
+          <w:sz w:val="24"/>
+          <w:lang w:val="en-GB"/>
+        </w:rPr>
+        <w:tab/>
+      </w:r>
     </w:p>
     <w:p>
       <w:pPr>
@@ -498,6 +505,18 @@
           <w:u w:val="single"/>
           <w:lang w:val="en-GB"/>
         </w:rPr>
+        <w:t>r</w:t>
+      </w:r>
+      <w:r>
+        <w:rPr>
+          <w:b/>
+          <w:bCs/>
+          <w:i/>
+          <w:iCs/>
+          <w:sz w:val="30"/>
+          <w:u w:val="single"/>
+          <w:lang w:val="en-GB"/>
+        </w:rPr>
         <w:t xml:space="preserve">s. Hetal </w:t>
       </w:r>
       <w:proofErr w:type="gramStart"/>
@@ -699,7 +718,47 @@
           <w:sz w:val="30"/>
           <w:lang w:val="en-GB"/>
         </w:rPr>
-        <w:t xml:space="preserve"> ___/___/______</w:t>
+        <w:t xml:space="preserve"> </w:t>
+      </w:r>
+      <w:r>
+        <w:rPr>
+          <w:sz w:val="30"/>
+          <w:u w:val="single"/>
+          <w:lang w:val="en-GB"/>
+        </w:rPr>
+        <w:t>04</w:t>
+      </w:r>
+      <w:r>
+        <w:rPr>
+          <w:sz w:val="30"/>
+          <w:u w:val="single"/>
+          <w:lang w:val="en-GB"/>
+        </w:rPr>
+        <w:t>/</w:t>
+      </w:r>
+      <w:r>
+        <w:rPr>
+          <w:sz w:val="30"/>
+          <w:u w:val="single"/>
+          <w:lang w:val="en-GB"/>
+        </w:rPr>
+        <w:t>04</w:t>
+      </w:r>
+      <w:r>
+        <w:rPr>
+          <w:sz w:val="30"/>
+          <w:u w:val="single"/>
+          <w:lang w:val="en-GB"/>
+        </w:rPr>
+        <w:t>/</w:t>
+      </w:r>
+      <w:r>
+        <w:rPr>
+          <w:sz w:val="30"/>
+          <w:u w:val="single"/>
+          <w:lang w:val="en-GB"/>
+        </w:rPr>
+        <w:t>2025</w:t>
       </w:r>
       <w:r>
         <w:rPr>
@@ -721,6 +780,20 @@
           <w:lang w:val="en-GB"/>
         </w:rPr>
         <w:tab/>
+      </w:r>
+      <w:r>
+        <w:rPr>
+          <w:sz w:val="30"/>
+          <w:lang w:val="en-GB"/>
+        </w:rPr>
+        <w:tab/>
+      </w:r>
+      <w:r>
+        <w:rPr>
+          <w:sz w:val="30"/>
+          <w:lang w:val="en-GB"/>
+        </w:rPr>
+        <w:t xml:space="preserve"> </w:t>
       </w:r>
       <w:r>
         <w:rPr>
@@ -806,12 +879,19 @@
     <w:p>
       <w:pPr>
         <w:spacing w:line="240" w:lineRule="auto"/>
-        <w:ind w:left="5040" w:right="-22" w:firstLine="720"/>
-        <w:rPr>
-          <w:sz w:val="30"/>
-          <w:lang w:val="en-GB"/>
-        </w:rPr>
-      </w:pPr>
+        <w:ind w:left="5040" w:right="-22"/>
+        <w:rPr>
+          <w:sz w:val="30"/>
+          <w:lang w:val="en-GB"/>
+        </w:rPr>
+      </w:pPr>
+      <w:r>
+        <w:rPr>
+          <w:sz w:val="30"/>
+          <w:lang w:val="en-GB"/>
+        </w:rPr>
+        <w:t xml:space="preserve">      __</w:t>
+      </w:r>
       <w:r>
         <w:rPr>
           <w:sz w:val="30"/>
@@ -1133,7 +1213,31 @@
           <w:u w:val="single"/>
           <w:lang w:val="en-GB"/>
         </w:rPr>
-        <w:t>Ms. Hetal Mehta</w:t>
+        <w:t>M</w:t>
+      </w:r>
+      <w:r>
+        <w:rPr>
+          <w:b/>
+          <w:bCs/>
+          <w:i/>
+          <w:iCs/>
+          <w:sz w:val="30"/>
+          <w:u w:val="single"/>
+          <w:lang w:val="en-GB"/>
+        </w:rPr>
+        <w:t>r</w:t>
+      </w:r>
+      <w:r>
+        <w:rPr>
+          <w:b/>
+          <w:bCs/>
+          <w:i/>
+          <w:iCs/>
+          <w:sz w:val="30"/>
+          <w:u w:val="single"/>
+          <w:lang w:val="en-GB"/>
+        </w:rPr>
+        <w:t>s. Hetal Mehta</w:t>
       </w:r>
       <w:proofErr w:type="gramStart"/>
       <w:r>
@@ -1231,7 +1335,23 @@
           <w:sz w:val="30"/>
           <w:lang w:val="en-GB"/>
         </w:rPr>
-        <w:t xml:space="preserve"> ___/___/______</w:t>
+        <w:t xml:space="preserve"> </w:t>
+      </w:r>
+      <w:r>
+        <w:rPr>
+          <w:sz w:val="30"/>
+          <w:u w:val="single"/>
+          <w:lang w:val="en-GB"/>
+        </w:rPr>
+        <w:t>04/04/2025</w:t>
+      </w:r>
+      <w:r>
+        <w:rPr>
+          <w:sz w:val="30"/>
+          <w:u w:val="single"/>
+          <w:lang w:val="en-GB"/>
+        </w:rPr>
+        <w:tab/>
       </w:r>
       <w:r>
         <w:rPr>
@@ -1355,6 +1475,1578 @@
           <w:lang w:val="en-GB"/>
         </w:rPr>
         <w:t>of External Examiner</w:t>
+      </w:r>
+    </w:p>
+    <w:p>
+      <w:pPr>
+        <w:spacing w:line="240" w:lineRule="auto"/>
+        <w:ind w:left="567" w:right="521"/>
+        <w:jc w:val="right"/>
+        <w:rPr>
+          <w:sz w:val="30"/>
+          <w:lang w:val="en-GB"/>
+        </w:rPr>
+      </w:pPr>
+    </w:p>
+    <w:p>
+      <w:pPr>
+        <w:spacing w:line="240" w:lineRule="auto"/>
+        <w:ind w:left="567" w:right="521"/>
+        <w:jc w:val="right"/>
+        <w:rPr>
+          <w:sz w:val="30"/>
+          <w:lang w:val="en-GB"/>
+        </w:rPr>
+      </w:pPr>
+    </w:p>
+    <w:p>
+      <w:pPr>
+        <w:spacing w:line="240" w:lineRule="auto"/>
+        <w:ind w:left="567" w:right="521"/>
+        <w:jc w:val="right"/>
+        <w:rPr>
+          <w:sz w:val="30"/>
+          <w:lang w:val="en-GB"/>
+        </w:rPr>
+      </w:pPr>
+    </w:p>
+    <w:p>
+      <w:pPr>
+        <w:spacing w:line="240" w:lineRule="auto"/>
+        <w:ind w:left="567" w:right="521"/>
+        <w:jc w:val="right"/>
+        <w:rPr>
+          <w:sz w:val="30"/>
+          <w:lang w:val="en-GB"/>
+        </w:rPr>
+      </w:pPr>
+    </w:p>
+    <w:p>
+      <w:pPr>
+        <w:spacing w:line="240" w:lineRule="auto"/>
+        <w:ind w:left="567" w:right="521"/>
+        <w:jc w:val="right"/>
+        <w:rPr>
+          <w:sz w:val="30"/>
+          <w:lang w:val="en-GB"/>
+        </w:rPr>
+      </w:pPr>
+    </w:p>
+    <w:p>
+      <w:pPr>
+        <w:ind w:right="-22"/>
+        <w:jc w:val="center"/>
+        <w:rPr>
+          <w:sz w:val="30"/>
+          <w:lang w:val="en-GB"/>
+        </w:rPr>
+      </w:pPr>
+    </w:p>
+    <w:p>
+      <w:pPr>
+        <w:ind w:right="-22"/>
+        <w:jc w:val="center"/>
+        <w:rPr>
+          <w:sz w:val="30"/>
+          <w:lang w:val="en-GB"/>
+        </w:rPr>
+      </w:pPr>
+      <w:r>
+        <w:rPr>
+          <w:noProof/>
+          <w:lang w:eastAsia="en-IN" w:bidi="hi-IN"/>
+        </w:rPr>
+        <w:drawing>
+          <wp:anchor distT="0" distB="0" distL="114300" distR="114300" simplePos="0" relativeHeight="251663360" behindDoc="0" locked="0" layoutInCell="1" allowOverlap="1" wp14:anchorId="3488A0AD" wp14:editId="7888ED81">
+            <wp:simplePos x="0" y="0"/>
+            <wp:positionH relativeFrom="page">
+              <wp:posOffset>1270</wp:posOffset>
+            </wp:positionH>
+            <wp:positionV relativeFrom="paragraph">
+              <wp:posOffset>-742315</wp:posOffset>
+            </wp:positionV>
+            <wp:extent cx="7534275" cy="1384300"/>
+            <wp:effectExtent l="0" t="0" r="9525" b="6350"/>
+            <wp:wrapNone/>
+            <wp:docPr id="523192623" name="Picture 523192623" descr="C:\Users\Admin\Downloads\WhatsApp Image 2023-06-15 at 5.53.28 PM (1).jpeg"/>
+            <wp:cNvGraphicFramePr/>
+            <a:graphic xmlns:a="http://schemas.openxmlformats.org/drawingml/2006/main">
+              <a:graphicData uri="http://schemas.openxmlformats.org/drawingml/2006/picture">
+                <pic:pic xmlns:pic="http://schemas.openxmlformats.org/drawingml/2006/picture">
+                  <pic:nvPicPr>
+                    <pic:cNvPr id="1" name="Picture 1" descr="C:\Users\Admin\Downloads\WhatsApp Image 2023-06-15 at 5.53.28 PM (1).jpeg"/>
+                    <pic:cNvPicPr/>
+                  </pic:nvPicPr>
+                  <pic:blipFill rotWithShape="1">
+                    <a:blip r:embed="rId6" cstate="print">
+                      <a:extLst>
+                        <a:ext uri="{28A0092B-C50C-407E-A947-70E740481C1C}">
+                          <a14:useLocalDpi xmlns:a14="http://schemas.microsoft.com/office/drawing/2010/main" val="0"/>
+                        </a:ext>
+                      </a:extLst>
+                    </a:blip>
+                    <a:srcRect b="17577"/>
+                    <a:stretch/>
+                  </pic:blipFill>
+                  <pic:spPr bwMode="auto">
+                    <a:xfrm>
+                      <a:off x="0" y="0"/>
+                      <a:ext cx="7534275" cy="1384300"/>
+                    </a:xfrm>
+                    <a:prstGeom prst="rect">
+                      <a:avLst/>
+                    </a:prstGeom>
+                    <a:noFill/>
+                    <a:ln>
+                      <a:noFill/>
+                    </a:ln>
+                    <a:extLst>
+                      <a:ext uri="{53640926-AAD7-44D8-BBD7-CCE9431645EC}">
+                        <a14:shadowObscured xmlns:a14="http://schemas.microsoft.com/office/drawing/2010/main"/>
+                      </a:ext>
+                    </a:extLst>
+                  </pic:spPr>
+                </pic:pic>
+              </a:graphicData>
+            </a:graphic>
+            <wp14:sizeRelH relativeFrom="margin">
+              <wp14:pctWidth>0</wp14:pctWidth>
+            </wp14:sizeRelH>
+            <wp14:sizeRelV relativeFrom="margin">
+              <wp14:pctHeight>0</wp14:pctHeight>
+            </wp14:sizeRelV>
+          </wp:anchor>
+        </w:drawing>
+      </w:r>
+    </w:p>
+    <w:p>
+      <w:pPr>
+        <w:ind w:right="-22"/>
+        <w:jc w:val="center"/>
+        <w:rPr>
+          <w:rFonts w:ascii="Brush Script MT" w:hAnsi="Brush Script MT"/>
+          <w:b/>
+          <w:sz w:val="56"/>
+          <w:u w:val="single"/>
+          <w:lang w:val="en-GB"/>
+        </w:rPr>
+      </w:pPr>
+    </w:p>
+    <w:p>
+      <w:pPr>
+        <w:ind w:right="-22"/>
+        <w:jc w:val="center"/>
+        <w:rPr>
+          <w:rFonts w:ascii="Brush Script MT" w:hAnsi="Brush Script MT"/>
+          <w:b/>
+          <w:sz w:val="56"/>
+          <w:u w:val="single"/>
+          <w:lang w:val="en-GB"/>
+        </w:rPr>
+      </w:pPr>
+      <w:r>
+        <w:rPr>
+          <w:rFonts w:ascii="Brush Script MT" w:hAnsi="Brush Script MT"/>
+          <w:b/>
+          <w:sz w:val="56"/>
+          <w:u w:val="single"/>
+          <w:lang w:val="en-GB"/>
+        </w:rPr>
+        <w:t>Certificate</w:t>
+      </w:r>
+    </w:p>
+    <w:p>
+      <w:pPr>
+        <w:ind w:left="567" w:right="521"/>
+        <w:rPr>
+          <w:sz w:val="30"/>
+          <w:lang w:val="en-GB"/>
+        </w:rPr>
+      </w:pPr>
+    </w:p>
+    <w:p>
+      <w:pPr>
+        <w:spacing w:line="480" w:lineRule="auto"/>
+        <w:ind w:left="567" w:right="-22"/>
+        <w:jc w:val="both"/>
+        <w:rPr>
+          <w:sz w:val="30"/>
+          <w:lang w:val="en-GB"/>
+        </w:rPr>
+      </w:pPr>
+      <w:r>
+        <w:rPr>
+          <w:sz w:val="30"/>
+          <w:lang w:val="en-GB"/>
+        </w:rPr>
+        <w:t xml:space="preserve">This is to certify that </w:t>
+      </w:r>
+      <w:r>
+        <w:rPr>
+          <w:b/>
+          <w:bCs/>
+          <w:i/>
+          <w:iCs/>
+          <w:sz w:val="30"/>
+          <w:u w:val="single"/>
+          <w:lang w:val="en-GB"/>
+        </w:rPr>
+        <w:t>Mr. Singh Abhishek Jitendra</w:t>
+      </w:r>
+      <w:r>
+        <w:rPr>
+          <w:sz w:val="30"/>
+          <w:lang w:val="en-GB"/>
+        </w:rPr>
+        <w:t xml:space="preserve"> Seat No. </w:t>
+      </w:r>
+      <w:r>
+        <w:rPr>
+          <w:b/>
+          <w:bCs/>
+          <w:i/>
+          <w:iCs/>
+          <w:sz w:val="30"/>
+          <w:u w:val="single"/>
+          <w:lang w:val="en-GB"/>
+        </w:rPr>
+        <w:t>7262</w:t>
+      </w:r>
+      <w:r>
+        <w:rPr>
+          <w:sz w:val="30"/>
+          <w:lang w:val="en-GB"/>
+        </w:rPr>
+        <w:t xml:space="preserve"> has prepared her Seminar, entitled “</w:t>
+      </w:r>
+      <w:r>
+        <w:rPr>
+          <w:b/>
+          <w:bCs/>
+          <w:i/>
+          <w:iCs/>
+          <w:sz w:val="30"/>
+          <w:u w:val="single"/>
+          <w:lang w:val="en-GB"/>
+        </w:rPr>
+        <w:t>IP SPOOFING</w:t>
+      </w:r>
+      <w:r>
+        <w:rPr>
+          <w:sz w:val="30"/>
+          <w:lang w:val="en-GB"/>
+        </w:rPr>
+        <w:t>” under the guidance of “</w:t>
+      </w:r>
+      <w:r>
+        <w:rPr>
+          <w:b/>
+          <w:bCs/>
+          <w:i/>
+          <w:iCs/>
+          <w:sz w:val="30"/>
+          <w:u w:val="single"/>
+          <w:lang w:val="en-GB"/>
+        </w:rPr>
+        <w:t>M</w:t>
+      </w:r>
+      <w:r>
+        <w:rPr>
+          <w:b/>
+          <w:bCs/>
+          <w:i/>
+          <w:iCs/>
+          <w:sz w:val="30"/>
+          <w:u w:val="single"/>
+          <w:lang w:val="en-GB"/>
+        </w:rPr>
+        <w:t>r</w:t>
+      </w:r>
+      <w:r>
+        <w:rPr>
+          <w:b/>
+          <w:bCs/>
+          <w:i/>
+          <w:iCs/>
+          <w:sz w:val="30"/>
+          <w:u w:val="single"/>
+          <w:lang w:val="en-GB"/>
+        </w:rPr>
+        <w:t>s. Hetal Mehta</w:t>
+      </w:r>
+      <w:r>
+        <w:rPr>
+          <w:sz w:val="30"/>
+          <w:lang w:val="en-GB"/>
+        </w:rPr>
+        <w:t>”, as a partial fulfilment of sixth semester requirement for the degree of “</w:t>
+      </w:r>
+      <w:r>
+        <w:rPr>
+          <w:b/>
+          <w:bCs/>
+          <w:i/>
+          <w:iCs/>
+          <w:sz w:val="30"/>
+          <w:u w:val="single"/>
+          <w:lang w:val="en-GB"/>
+        </w:rPr>
+        <w:t>Bachelor of Computer Application (BCA)</w:t>
+      </w:r>
+      <w:r>
+        <w:rPr>
+          <w:sz w:val="30"/>
+          <w:lang w:val="en-GB"/>
+        </w:rPr>
+        <w:t xml:space="preserve">” during academic year </w:t>
+      </w:r>
+      <w:r>
+        <w:rPr>
+          <w:b/>
+          <w:bCs/>
+          <w:i/>
+          <w:iCs/>
+          <w:sz w:val="30"/>
+          <w:lang w:val="en-GB"/>
+        </w:rPr>
+        <w:t>2024-25</w:t>
+      </w:r>
+      <w:r>
+        <w:rPr>
+          <w:sz w:val="30"/>
+          <w:lang w:val="en-GB"/>
+        </w:rPr>
+        <w:t>.</w:t>
+      </w:r>
+    </w:p>
+    <w:p>
+      <w:pPr>
+        <w:spacing w:line="480" w:lineRule="auto"/>
+        <w:ind w:left="567" w:right="-22"/>
+        <w:jc w:val="both"/>
+        <w:rPr>
+          <w:sz w:val="30"/>
+          <w:lang w:val="en-GB"/>
+        </w:rPr>
+      </w:pPr>
+    </w:p>
+    <w:p>
+      <w:pPr>
+        <w:spacing w:line="240" w:lineRule="auto"/>
+        <w:ind w:left="567" w:right="-22"/>
+        <w:jc w:val="both"/>
+        <w:rPr>
+          <w:sz w:val="30"/>
+          <w:lang w:val="en-GB"/>
+        </w:rPr>
+      </w:pPr>
+      <w:proofErr w:type="gramStart"/>
+      <w:r>
+        <w:rPr>
+          <w:sz w:val="30"/>
+          <w:lang w:val="en-GB"/>
+        </w:rPr>
+        <w:t>Date :</w:t>
+      </w:r>
+      <w:proofErr w:type="gramEnd"/>
+      <w:r>
+        <w:rPr>
+          <w:sz w:val="30"/>
+          <w:lang w:val="en-GB"/>
+        </w:rPr>
+        <w:t xml:space="preserve"> </w:t>
+      </w:r>
+      <w:r>
+        <w:rPr>
+          <w:sz w:val="30"/>
+          <w:u w:val="single"/>
+          <w:lang w:val="en-GB"/>
+        </w:rPr>
+        <w:t>04/04/2025</w:t>
+      </w:r>
+      <w:r>
+        <w:rPr>
+          <w:sz w:val="30"/>
+          <w:u w:val="single"/>
+          <w:lang w:val="en-GB"/>
+        </w:rPr>
+        <w:tab/>
+      </w:r>
+      <w:r>
+        <w:rPr>
+          <w:sz w:val="30"/>
+          <w:lang w:val="en-GB"/>
+        </w:rPr>
+        <w:tab/>
+      </w:r>
+      <w:r>
+        <w:rPr>
+          <w:sz w:val="30"/>
+          <w:lang w:val="en-GB"/>
+        </w:rPr>
+        <w:tab/>
+      </w:r>
+      <w:r>
+        <w:rPr>
+          <w:sz w:val="30"/>
+          <w:lang w:val="en-GB"/>
+        </w:rPr>
+        <w:tab/>
+      </w:r>
+      <w:r>
+        <w:rPr>
+          <w:sz w:val="30"/>
+          <w:lang w:val="en-GB"/>
+        </w:rPr>
+        <w:tab/>
+        <w:t>______________________</w:t>
+      </w:r>
+    </w:p>
+    <w:p>
+      <w:pPr>
+        <w:spacing w:line="240" w:lineRule="auto"/>
+        <w:ind w:left="5607" w:right="-22" w:firstLine="153"/>
+        <w:rPr>
+          <w:sz w:val="30"/>
+          <w:lang w:val="en-GB"/>
+        </w:rPr>
+      </w:pPr>
+      <w:r>
+        <w:rPr>
+          <w:sz w:val="30"/>
+          <w:lang w:val="en-GB"/>
+        </w:rPr>
+        <w:t>Signature of Seminar Guide</w:t>
+      </w:r>
+    </w:p>
+    <w:p>
+      <w:pPr>
+        <w:spacing w:line="240" w:lineRule="auto"/>
+        <w:ind w:left="567" w:right="-22"/>
+        <w:rPr>
+          <w:sz w:val="30"/>
+          <w:lang w:val="en-GB"/>
+        </w:rPr>
+      </w:pPr>
+    </w:p>
+    <w:p>
+      <w:pPr>
+        <w:spacing w:line="240" w:lineRule="auto"/>
+        <w:ind w:left="567" w:right="-22"/>
+        <w:rPr>
+          <w:sz w:val="30"/>
+          <w:lang w:val="en-GB"/>
+        </w:rPr>
+      </w:pPr>
+    </w:p>
+    <w:p>
+      <w:pPr>
+        <w:spacing w:line="240" w:lineRule="auto"/>
+        <w:ind w:left="567" w:right="-22"/>
+        <w:jc w:val="right"/>
+        <w:rPr>
+          <w:sz w:val="30"/>
+          <w:lang w:val="en-GB"/>
+        </w:rPr>
+      </w:pPr>
+      <w:r>
+        <w:rPr>
+          <w:sz w:val="30"/>
+          <w:lang w:val="en-GB"/>
+        </w:rPr>
+        <w:t>_________________________</w:t>
+      </w:r>
+    </w:p>
+    <w:p>
+      <w:pPr>
+        <w:spacing w:line="240" w:lineRule="auto"/>
+        <w:ind w:left="567" w:right="-22"/>
+        <w:jc w:val="right"/>
+        <w:rPr>
+          <w:sz w:val="30"/>
+          <w:lang w:val="en-GB"/>
+        </w:rPr>
+      </w:pPr>
+      <w:r>
+        <w:rPr>
+          <w:sz w:val="30"/>
+          <w:lang w:val="en-GB"/>
+        </w:rPr>
+        <w:t>Signature of External Examiner</w:t>
+      </w:r>
+    </w:p>
+    <w:p>
+      <w:pPr>
+        <w:spacing w:line="240" w:lineRule="auto"/>
+        <w:ind w:left="567" w:right="521"/>
+        <w:jc w:val="right"/>
+        <w:rPr>
+          <w:sz w:val="30"/>
+          <w:lang w:val="en-GB"/>
+        </w:rPr>
+      </w:pPr>
+    </w:p>
+    <w:p>
+      <w:pPr>
+        <w:spacing w:line="240" w:lineRule="auto"/>
+        <w:ind w:left="567" w:right="521"/>
+        <w:jc w:val="right"/>
+        <w:rPr>
+          <w:sz w:val="30"/>
+          <w:lang w:val="en-GB"/>
+        </w:rPr>
+      </w:pPr>
+    </w:p>
+    <w:p>
+      <w:pPr>
+        <w:spacing w:line="240" w:lineRule="auto"/>
+        <w:ind w:left="567" w:right="521"/>
+        <w:jc w:val="right"/>
+        <w:rPr>
+          <w:sz w:val="30"/>
+          <w:lang w:val="en-GB"/>
+        </w:rPr>
+      </w:pPr>
+    </w:p>
+    <w:p>
+      <w:pPr>
+        <w:spacing w:line="240" w:lineRule="auto"/>
+        <w:ind w:left="567" w:right="521"/>
+        <w:jc w:val="right"/>
+        <w:rPr>
+          <w:sz w:val="30"/>
+          <w:lang w:val="en-GB"/>
+        </w:rPr>
+      </w:pPr>
+    </w:p>
+    <w:p>
+      <w:pPr>
+        <w:spacing w:line="240" w:lineRule="auto"/>
+        <w:ind w:left="567" w:right="521"/>
+        <w:jc w:val="right"/>
+        <w:rPr>
+          <w:sz w:val="30"/>
+          <w:lang w:val="en-GB"/>
+        </w:rPr>
+      </w:pPr>
+    </w:p>
+    <w:p>
+      <w:pPr>
+        <w:ind w:right="-22"/>
+        <w:jc w:val="center"/>
+        <w:rPr>
+          <w:sz w:val="30"/>
+          <w:lang w:val="en-GB"/>
+        </w:rPr>
+      </w:pPr>
+    </w:p>
+    <w:p>
+      <w:pPr>
+        <w:ind w:right="-22"/>
+        <w:jc w:val="center"/>
+        <w:rPr>
+          <w:sz w:val="30"/>
+          <w:lang w:val="en-GB"/>
+        </w:rPr>
+      </w:pPr>
+      <w:r>
+        <w:rPr>
+          <w:noProof/>
+          <w:lang w:eastAsia="en-IN" w:bidi="hi-IN"/>
+        </w:rPr>
+        <w:drawing>
+          <wp:anchor distT="0" distB="0" distL="114300" distR="114300" simplePos="0" relativeHeight="251665408" behindDoc="0" locked="0" layoutInCell="1" allowOverlap="1" wp14:anchorId="311850C2" wp14:editId="0CDEE5FE">
+            <wp:simplePos x="0" y="0"/>
+            <wp:positionH relativeFrom="page">
+              <wp:posOffset>1270</wp:posOffset>
+            </wp:positionH>
+            <wp:positionV relativeFrom="paragraph">
+              <wp:posOffset>-742315</wp:posOffset>
+            </wp:positionV>
+            <wp:extent cx="7534275" cy="1384300"/>
+            <wp:effectExtent l="0" t="0" r="9525" b="6350"/>
+            <wp:wrapNone/>
+            <wp:docPr id="1883579827" name="Picture 1883579827" descr="C:\Users\Admin\Downloads\WhatsApp Image 2023-06-15 at 5.53.28 PM (1).jpeg"/>
+            <wp:cNvGraphicFramePr/>
+            <a:graphic xmlns:a="http://schemas.openxmlformats.org/drawingml/2006/main">
+              <a:graphicData uri="http://schemas.openxmlformats.org/drawingml/2006/picture">
+                <pic:pic xmlns:pic="http://schemas.openxmlformats.org/drawingml/2006/picture">
+                  <pic:nvPicPr>
+                    <pic:cNvPr id="1" name="Picture 1" descr="C:\Users\Admin\Downloads\WhatsApp Image 2023-06-15 at 5.53.28 PM (1).jpeg"/>
+                    <pic:cNvPicPr/>
+                  </pic:nvPicPr>
+                  <pic:blipFill rotWithShape="1">
+                    <a:blip r:embed="rId6" cstate="print">
+                      <a:extLst>
+                        <a:ext uri="{28A0092B-C50C-407E-A947-70E740481C1C}">
+                          <a14:useLocalDpi xmlns:a14="http://schemas.microsoft.com/office/drawing/2010/main" val="0"/>
+                        </a:ext>
+                      </a:extLst>
+                    </a:blip>
+                    <a:srcRect b="17577"/>
+                    <a:stretch/>
+                  </pic:blipFill>
+                  <pic:spPr bwMode="auto">
+                    <a:xfrm>
+                      <a:off x="0" y="0"/>
+                      <a:ext cx="7534275" cy="1384300"/>
+                    </a:xfrm>
+                    <a:prstGeom prst="rect">
+                      <a:avLst/>
+                    </a:prstGeom>
+                    <a:noFill/>
+                    <a:ln>
+                      <a:noFill/>
+                    </a:ln>
+                    <a:extLst>
+                      <a:ext uri="{53640926-AAD7-44D8-BBD7-CCE9431645EC}">
+                        <a14:shadowObscured xmlns:a14="http://schemas.microsoft.com/office/drawing/2010/main"/>
+                      </a:ext>
+                    </a:extLst>
+                  </pic:spPr>
+                </pic:pic>
+              </a:graphicData>
+            </a:graphic>
+            <wp14:sizeRelH relativeFrom="margin">
+              <wp14:pctWidth>0</wp14:pctWidth>
+            </wp14:sizeRelH>
+            <wp14:sizeRelV relativeFrom="margin">
+              <wp14:pctHeight>0</wp14:pctHeight>
+            </wp14:sizeRelV>
+          </wp:anchor>
+        </w:drawing>
+      </w:r>
+    </w:p>
+    <w:p>
+      <w:pPr>
+        <w:ind w:right="-22"/>
+        <w:jc w:val="center"/>
+        <w:rPr>
+          <w:rFonts w:ascii="Brush Script MT" w:hAnsi="Brush Script MT"/>
+          <w:b/>
+          <w:sz w:val="56"/>
+          <w:u w:val="single"/>
+          <w:lang w:val="en-GB"/>
+        </w:rPr>
+      </w:pPr>
+    </w:p>
+    <w:p>
+      <w:pPr>
+        <w:ind w:right="-22"/>
+        <w:jc w:val="center"/>
+        <w:rPr>
+          <w:rFonts w:ascii="Brush Script MT" w:hAnsi="Brush Script MT"/>
+          <w:b/>
+          <w:sz w:val="56"/>
+          <w:u w:val="single"/>
+          <w:lang w:val="en-GB"/>
+        </w:rPr>
+      </w:pPr>
+      <w:r>
+        <w:rPr>
+          <w:rFonts w:ascii="Brush Script MT" w:hAnsi="Brush Script MT"/>
+          <w:b/>
+          <w:sz w:val="56"/>
+          <w:u w:val="single"/>
+          <w:lang w:val="en-GB"/>
+        </w:rPr>
+        <w:t>Certificate</w:t>
+      </w:r>
+    </w:p>
+    <w:p>
+      <w:pPr>
+        <w:ind w:left="567" w:right="521"/>
+        <w:rPr>
+          <w:sz w:val="30"/>
+          <w:lang w:val="en-GB"/>
+        </w:rPr>
+      </w:pPr>
+    </w:p>
+    <w:p>
+      <w:pPr>
+        <w:spacing w:line="480" w:lineRule="auto"/>
+        <w:ind w:left="567" w:right="-22"/>
+        <w:jc w:val="both"/>
+        <w:rPr>
+          <w:sz w:val="30"/>
+          <w:lang w:val="en-GB"/>
+        </w:rPr>
+      </w:pPr>
+      <w:r>
+        <w:rPr>
+          <w:sz w:val="30"/>
+          <w:lang w:val="en-GB"/>
+        </w:rPr>
+        <w:t xml:space="preserve">This is to certify that </w:t>
+      </w:r>
+      <w:r>
+        <w:rPr>
+          <w:b/>
+          <w:bCs/>
+          <w:i/>
+          <w:iCs/>
+          <w:sz w:val="30"/>
+          <w:u w:val="single"/>
+          <w:lang w:val="en-GB"/>
+        </w:rPr>
+        <w:t xml:space="preserve">Mr. </w:t>
+      </w:r>
+      <w:r>
+        <w:rPr>
+          <w:b/>
+          <w:bCs/>
+          <w:i/>
+          <w:iCs/>
+          <w:sz w:val="30"/>
+          <w:u w:val="single"/>
+          <w:lang w:val="en-GB"/>
+        </w:rPr>
+        <w:t>Chaudhari Ajit Ashokkumar</w:t>
+      </w:r>
+      <w:r>
+        <w:rPr>
+          <w:sz w:val="30"/>
+          <w:lang w:val="en-GB"/>
+        </w:rPr>
+        <w:t xml:space="preserve"> Seat No. </w:t>
+      </w:r>
+      <w:r>
+        <w:rPr>
+          <w:b/>
+          <w:bCs/>
+          <w:i/>
+          <w:iCs/>
+          <w:sz w:val="30"/>
+          <w:u w:val="single"/>
+          <w:lang w:val="en-GB"/>
+        </w:rPr>
+        <w:t>7</w:t>
+      </w:r>
+      <w:r>
+        <w:rPr>
+          <w:b/>
+          <w:bCs/>
+          <w:i/>
+          <w:iCs/>
+          <w:sz w:val="30"/>
+          <w:u w:val="single"/>
+          <w:lang w:val="en-GB"/>
+        </w:rPr>
+        <w:t>177</w:t>
+      </w:r>
+      <w:r>
+        <w:rPr>
+          <w:sz w:val="30"/>
+          <w:lang w:val="en-GB"/>
+        </w:rPr>
+        <w:t>has prepared her Seminar, entitled “</w:t>
+      </w:r>
+      <w:r>
+        <w:rPr>
+          <w:b/>
+          <w:bCs/>
+          <w:i/>
+          <w:iCs/>
+          <w:sz w:val="30"/>
+          <w:u w:val="single"/>
+          <w:lang w:val="en-GB"/>
+        </w:rPr>
+        <w:t>Satellite Internet Service</w:t>
+      </w:r>
+      <w:r>
+        <w:rPr>
+          <w:sz w:val="30"/>
+          <w:lang w:val="en-GB"/>
+        </w:rPr>
+        <w:t>” under the guidance of “</w:t>
+      </w:r>
+      <w:r>
+        <w:rPr>
+          <w:b/>
+          <w:bCs/>
+          <w:i/>
+          <w:iCs/>
+          <w:sz w:val="30"/>
+          <w:u w:val="single"/>
+          <w:lang w:val="en-GB"/>
+        </w:rPr>
+        <w:t>M</w:t>
+      </w:r>
+      <w:r>
+        <w:rPr>
+          <w:b/>
+          <w:bCs/>
+          <w:i/>
+          <w:iCs/>
+          <w:sz w:val="30"/>
+          <w:u w:val="single"/>
+          <w:lang w:val="en-GB"/>
+        </w:rPr>
+        <w:t>r</w:t>
+      </w:r>
+      <w:r>
+        <w:rPr>
+          <w:b/>
+          <w:bCs/>
+          <w:i/>
+          <w:iCs/>
+          <w:sz w:val="30"/>
+          <w:u w:val="single"/>
+          <w:lang w:val="en-GB"/>
+        </w:rPr>
+        <w:t>s. Hetal Mehta</w:t>
+      </w:r>
+      <w:proofErr w:type="gramStart"/>
+      <w:r>
+        <w:rPr>
+          <w:sz w:val="30"/>
+          <w:lang w:val="en-GB"/>
+        </w:rPr>
+        <w:t>” ,</w:t>
+      </w:r>
+      <w:proofErr w:type="gramEnd"/>
+      <w:r>
+        <w:rPr>
+          <w:sz w:val="30"/>
+          <w:lang w:val="en-GB"/>
+        </w:rPr>
+        <w:t xml:space="preserve"> as a partial fulfilment of sixth semester requirement for the degree of “</w:t>
+      </w:r>
+      <w:r>
+        <w:rPr>
+          <w:b/>
+          <w:bCs/>
+          <w:i/>
+          <w:iCs/>
+          <w:sz w:val="30"/>
+          <w:u w:val="single"/>
+          <w:lang w:val="en-GB"/>
+        </w:rPr>
+        <w:t>Bachelor of Computer Application (BCA)</w:t>
+      </w:r>
+      <w:r>
+        <w:rPr>
+          <w:sz w:val="30"/>
+          <w:lang w:val="en-GB"/>
+        </w:rPr>
+        <w:t xml:space="preserve">” during academic year </w:t>
+      </w:r>
+      <w:r>
+        <w:rPr>
+          <w:b/>
+          <w:bCs/>
+          <w:i/>
+          <w:iCs/>
+          <w:sz w:val="30"/>
+          <w:lang w:val="en-GB"/>
+        </w:rPr>
+        <w:t>2024-25</w:t>
+      </w:r>
+      <w:r>
+        <w:rPr>
+          <w:sz w:val="30"/>
+          <w:lang w:val="en-GB"/>
+        </w:rPr>
+        <w:t>.</w:t>
+      </w:r>
+    </w:p>
+    <w:p>
+      <w:pPr>
+        <w:spacing w:line="480" w:lineRule="auto"/>
+        <w:ind w:left="567" w:right="-22"/>
+        <w:jc w:val="both"/>
+        <w:rPr>
+          <w:sz w:val="30"/>
+          <w:lang w:val="en-GB"/>
+        </w:rPr>
+      </w:pPr>
+    </w:p>
+    <w:p>
+      <w:pPr>
+        <w:spacing w:line="240" w:lineRule="auto"/>
+        <w:ind w:left="567" w:right="-22"/>
+        <w:jc w:val="both"/>
+        <w:rPr>
+          <w:sz w:val="30"/>
+          <w:lang w:val="en-GB"/>
+        </w:rPr>
+      </w:pPr>
+      <w:proofErr w:type="gramStart"/>
+      <w:r>
+        <w:rPr>
+          <w:sz w:val="30"/>
+          <w:lang w:val="en-GB"/>
+        </w:rPr>
+        <w:t>Date :</w:t>
+      </w:r>
+      <w:proofErr w:type="gramEnd"/>
+      <w:r>
+        <w:rPr>
+          <w:sz w:val="30"/>
+          <w:lang w:val="en-GB"/>
+        </w:rPr>
+        <w:t xml:space="preserve"> </w:t>
+      </w:r>
+      <w:r>
+        <w:rPr>
+          <w:sz w:val="30"/>
+          <w:u w:val="single"/>
+          <w:lang w:val="en-GB"/>
+        </w:rPr>
+        <w:t>04/04/2025</w:t>
+      </w:r>
+      <w:r>
+        <w:rPr>
+          <w:sz w:val="30"/>
+          <w:u w:val="single"/>
+          <w:lang w:val="en-GB"/>
+        </w:rPr>
+        <w:tab/>
+      </w:r>
+      <w:r>
+        <w:rPr>
+          <w:sz w:val="30"/>
+          <w:lang w:val="en-GB"/>
+        </w:rPr>
+        <w:tab/>
+      </w:r>
+      <w:r>
+        <w:rPr>
+          <w:sz w:val="30"/>
+          <w:lang w:val="en-GB"/>
+        </w:rPr>
+        <w:tab/>
+      </w:r>
+      <w:r>
+        <w:rPr>
+          <w:sz w:val="30"/>
+          <w:lang w:val="en-GB"/>
+        </w:rPr>
+        <w:tab/>
+      </w:r>
+      <w:r>
+        <w:rPr>
+          <w:sz w:val="30"/>
+          <w:lang w:val="en-GB"/>
+        </w:rPr>
+        <w:tab/>
+        <w:t>______________________</w:t>
+      </w:r>
+    </w:p>
+    <w:p>
+      <w:pPr>
+        <w:spacing w:line="240" w:lineRule="auto"/>
+        <w:ind w:left="5607" w:right="-22" w:firstLine="153"/>
+        <w:rPr>
+          <w:sz w:val="30"/>
+          <w:lang w:val="en-GB"/>
+        </w:rPr>
+      </w:pPr>
+      <w:r>
+        <w:rPr>
+          <w:sz w:val="30"/>
+          <w:lang w:val="en-GB"/>
+        </w:rPr>
+        <w:t>Signature of Seminar Guide</w:t>
+      </w:r>
+    </w:p>
+    <w:p>
+      <w:pPr>
+        <w:spacing w:line="240" w:lineRule="auto"/>
+        <w:ind w:left="567" w:right="-22"/>
+        <w:rPr>
+          <w:sz w:val="30"/>
+          <w:lang w:val="en-GB"/>
+        </w:rPr>
+      </w:pPr>
+    </w:p>
+    <w:p>
+      <w:pPr>
+        <w:spacing w:line="240" w:lineRule="auto"/>
+        <w:ind w:left="567" w:right="-22"/>
+        <w:rPr>
+          <w:sz w:val="30"/>
+          <w:lang w:val="en-GB"/>
+        </w:rPr>
+      </w:pPr>
+    </w:p>
+    <w:p>
+      <w:pPr>
+        <w:spacing w:line="240" w:lineRule="auto"/>
+        <w:ind w:left="567" w:right="-22"/>
+        <w:jc w:val="right"/>
+        <w:rPr>
+          <w:sz w:val="30"/>
+          <w:lang w:val="en-GB"/>
+        </w:rPr>
+      </w:pPr>
+      <w:r>
+        <w:rPr>
+          <w:sz w:val="30"/>
+          <w:lang w:val="en-GB"/>
+        </w:rPr>
+        <w:t>_________________________</w:t>
+      </w:r>
+    </w:p>
+    <w:p>
+      <w:pPr>
+        <w:spacing w:line="240" w:lineRule="auto"/>
+        <w:ind w:left="567" w:right="-22"/>
+        <w:jc w:val="right"/>
+        <w:rPr>
+          <w:sz w:val="30"/>
+          <w:lang w:val="en-GB"/>
+        </w:rPr>
+      </w:pPr>
+      <w:r>
+        <w:rPr>
+          <w:sz w:val="30"/>
+          <w:lang w:val="en-GB"/>
+        </w:rPr>
+        <w:t>Signature of External Examiner</w:t>
+      </w:r>
+    </w:p>
+    <w:p>
+      <w:pPr>
+        <w:spacing w:line="240" w:lineRule="auto"/>
+        <w:ind w:left="567" w:right="521"/>
+        <w:jc w:val="right"/>
+        <w:rPr>
+          <w:sz w:val="30"/>
+          <w:lang w:val="en-GB"/>
+        </w:rPr>
+      </w:pPr>
+    </w:p>
+    <w:p>
+      <w:pPr>
+        <w:spacing w:line="240" w:lineRule="auto"/>
+        <w:ind w:left="567" w:right="521"/>
+        <w:jc w:val="right"/>
+        <w:rPr>
+          <w:sz w:val="30"/>
+          <w:lang w:val="en-GB"/>
+        </w:rPr>
+      </w:pPr>
+    </w:p>
+    <w:p>
+      <w:pPr>
+        <w:spacing w:line="240" w:lineRule="auto"/>
+        <w:ind w:left="567" w:right="521"/>
+        <w:jc w:val="right"/>
+        <w:rPr>
+          <w:sz w:val="30"/>
+          <w:lang w:val="en-GB"/>
+        </w:rPr>
+      </w:pPr>
+    </w:p>
+    <w:p>
+      <w:pPr>
+        <w:spacing w:line="240" w:lineRule="auto"/>
+        <w:ind w:left="567" w:right="521"/>
+        <w:jc w:val="right"/>
+        <w:rPr>
+          <w:sz w:val="30"/>
+          <w:lang w:val="en-GB"/>
+        </w:rPr>
+      </w:pPr>
+    </w:p>
+    <w:p>
+      <w:pPr>
+        <w:spacing w:line="240" w:lineRule="auto"/>
+        <w:ind w:left="567" w:right="521"/>
+        <w:jc w:val="right"/>
+        <w:rPr>
+          <w:sz w:val="30"/>
+          <w:lang w:val="en-GB"/>
+        </w:rPr>
+      </w:pPr>
+    </w:p>
+    <w:p>
+      <w:pPr>
+        <w:ind w:right="-22"/>
+        <w:jc w:val="center"/>
+        <w:rPr>
+          <w:sz w:val="30"/>
+          <w:lang w:val="en-GB"/>
+        </w:rPr>
+      </w:pPr>
+    </w:p>
+    <w:p>
+      <w:pPr>
+        <w:ind w:right="-22"/>
+        <w:jc w:val="center"/>
+        <w:rPr>
+          <w:sz w:val="30"/>
+          <w:lang w:val="en-GB"/>
+        </w:rPr>
+      </w:pPr>
+      <w:r>
+        <w:rPr>
+          <w:noProof/>
+          <w:lang w:eastAsia="en-IN" w:bidi="hi-IN"/>
+        </w:rPr>
+        <w:drawing>
+          <wp:anchor distT="0" distB="0" distL="114300" distR="114300" simplePos="0" relativeHeight="251667456" behindDoc="0" locked="0" layoutInCell="1" allowOverlap="1" wp14:anchorId="78D31F67" wp14:editId="5668B6D1">
+            <wp:simplePos x="0" y="0"/>
+            <wp:positionH relativeFrom="page">
+              <wp:posOffset>1270</wp:posOffset>
+            </wp:positionH>
+            <wp:positionV relativeFrom="paragraph">
+              <wp:posOffset>-742315</wp:posOffset>
+            </wp:positionV>
+            <wp:extent cx="7534275" cy="1384300"/>
+            <wp:effectExtent l="0" t="0" r="9525" b="6350"/>
+            <wp:wrapNone/>
+            <wp:docPr id="1032949255" name="Picture 1032949255" descr="C:\Users\Admin\Downloads\WhatsApp Image 2023-06-15 at 5.53.28 PM (1).jpeg"/>
+            <wp:cNvGraphicFramePr/>
+            <a:graphic xmlns:a="http://schemas.openxmlformats.org/drawingml/2006/main">
+              <a:graphicData uri="http://schemas.openxmlformats.org/drawingml/2006/picture">
+                <pic:pic xmlns:pic="http://schemas.openxmlformats.org/drawingml/2006/picture">
+                  <pic:nvPicPr>
+                    <pic:cNvPr id="1" name="Picture 1" descr="C:\Users\Admin\Downloads\WhatsApp Image 2023-06-15 at 5.53.28 PM (1).jpeg"/>
+                    <pic:cNvPicPr/>
+                  </pic:nvPicPr>
+                  <pic:blipFill rotWithShape="1">
+                    <a:blip r:embed="rId6" cstate="print">
+                      <a:extLst>
+                        <a:ext uri="{28A0092B-C50C-407E-A947-70E740481C1C}">
+                          <a14:useLocalDpi xmlns:a14="http://schemas.microsoft.com/office/drawing/2010/main" val="0"/>
+                        </a:ext>
+                      </a:extLst>
+                    </a:blip>
+                    <a:srcRect b="17577"/>
+                    <a:stretch/>
+                  </pic:blipFill>
+                  <pic:spPr bwMode="auto">
+                    <a:xfrm>
+                      <a:off x="0" y="0"/>
+                      <a:ext cx="7534275" cy="1384300"/>
+                    </a:xfrm>
+                    <a:prstGeom prst="rect">
+                      <a:avLst/>
+                    </a:prstGeom>
+                    <a:noFill/>
+                    <a:ln>
+                      <a:noFill/>
+                    </a:ln>
+                    <a:extLst>
+                      <a:ext uri="{53640926-AAD7-44D8-BBD7-CCE9431645EC}">
+                        <a14:shadowObscured xmlns:a14="http://schemas.microsoft.com/office/drawing/2010/main"/>
+                      </a:ext>
+                    </a:extLst>
+                  </pic:spPr>
+                </pic:pic>
+              </a:graphicData>
+            </a:graphic>
+            <wp14:sizeRelH relativeFrom="margin">
+              <wp14:pctWidth>0</wp14:pctWidth>
+            </wp14:sizeRelH>
+            <wp14:sizeRelV relativeFrom="margin">
+              <wp14:pctHeight>0</wp14:pctHeight>
+            </wp14:sizeRelV>
+          </wp:anchor>
+        </w:drawing>
+      </w:r>
+    </w:p>
+    <w:p>
+      <w:pPr>
+        <w:ind w:right="-22"/>
+        <w:jc w:val="center"/>
+        <w:rPr>
+          <w:rFonts w:ascii="Brush Script MT" w:hAnsi="Brush Script MT"/>
+          <w:b/>
+          <w:sz w:val="56"/>
+          <w:u w:val="single"/>
+          <w:lang w:val="en-GB"/>
+        </w:rPr>
+      </w:pPr>
+    </w:p>
+    <w:p>
+      <w:pPr>
+        <w:ind w:right="-22"/>
+        <w:jc w:val="center"/>
+        <w:rPr>
+          <w:rFonts w:ascii="Brush Script MT" w:hAnsi="Brush Script MT"/>
+          <w:b/>
+          <w:sz w:val="56"/>
+          <w:u w:val="single"/>
+          <w:lang w:val="en-GB"/>
+        </w:rPr>
+      </w:pPr>
+      <w:r>
+        <w:rPr>
+          <w:rFonts w:ascii="Brush Script MT" w:hAnsi="Brush Script MT"/>
+          <w:b/>
+          <w:sz w:val="56"/>
+          <w:u w:val="single"/>
+          <w:lang w:val="en-GB"/>
+        </w:rPr>
+        <w:t>Certificate</w:t>
+      </w:r>
+    </w:p>
+    <w:p>
+      <w:pPr>
+        <w:ind w:left="567" w:right="521"/>
+        <w:rPr>
+          <w:sz w:val="30"/>
+          <w:lang w:val="en-GB"/>
+        </w:rPr>
+      </w:pPr>
+    </w:p>
+    <w:p>
+      <w:pPr>
+        <w:spacing w:line="480" w:lineRule="auto"/>
+        <w:ind w:left="567" w:right="-22"/>
+        <w:jc w:val="both"/>
+        <w:rPr>
+          <w:sz w:val="30"/>
+          <w:lang w:val="en-GB"/>
+        </w:rPr>
+      </w:pPr>
+      <w:r>
+        <w:rPr>
+          <w:sz w:val="30"/>
+          <w:lang w:val="en-GB"/>
+        </w:rPr>
+        <w:t xml:space="preserve">This is to certify that </w:t>
+      </w:r>
+      <w:r>
+        <w:rPr>
+          <w:b/>
+          <w:bCs/>
+          <w:i/>
+          <w:iCs/>
+          <w:sz w:val="30"/>
+          <w:u w:val="single"/>
+          <w:lang w:val="en-GB"/>
+        </w:rPr>
+        <w:t xml:space="preserve">Mr. </w:t>
+      </w:r>
+      <w:r>
+        <w:rPr>
+          <w:b/>
+          <w:bCs/>
+          <w:i/>
+          <w:iCs/>
+          <w:sz w:val="30"/>
+          <w:u w:val="single"/>
+          <w:lang w:val="en-GB"/>
+        </w:rPr>
+        <w:t>Dubey Vishal Jaykumar</w:t>
+      </w:r>
+      <w:r>
+        <w:rPr>
+          <w:sz w:val="30"/>
+          <w:lang w:val="en-GB"/>
+        </w:rPr>
+        <w:t xml:space="preserve"> Seat No. </w:t>
+      </w:r>
+      <w:r>
+        <w:rPr>
+          <w:b/>
+          <w:bCs/>
+          <w:i/>
+          <w:iCs/>
+          <w:sz w:val="30"/>
+          <w:u w:val="single"/>
+          <w:lang w:val="en-GB"/>
+        </w:rPr>
+        <w:t>7</w:t>
+      </w:r>
+      <w:r>
+        <w:rPr>
+          <w:b/>
+          <w:bCs/>
+          <w:i/>
+          <w:iCs/>
+          <w:sz w:val="30"/>
+          <w:u w:val="single"/>
+          <w:lang w:val="en-GB"/>
+        </w:rPr>
+        <w:t>185</w:t>
+      </w:r>
+      <w:r>
+        <w:rPr>
+          <w:sz w:val="30"/>
+          <w:lang w:val="en-GB"/>
+        </w:rPr>
+        <w:t xml:space="preserve"> has prepared her Seminar, entitled “</w:t>
+      </w:r>
+      <w:r>
+        <w:rPr>
+          <w:b/>
+          <w:bCs/>
+          <w:i/>
+          <w:iCs/>
+          <w:sz w:val="30"/>
+          <w:u w:val="single"/>
+          <w:lang w:val="en-GB"/>
+        </w:rPr>
+        <w:t>BLUE BRAIN</w:t>
+      </w:r>
+      <w:r>
+        <w:rPr>
+          <w:b/>
+          <w:bCs/>
+          <w:i/>
+          <w:iCs/>
+          <w:sz w:val="30"/>
+          <w:u w:val="single"/>
+          <w:lang w:val="en-GB"/>
+        </w:rPr>
+        <w:t xml:space="preserve"> TECHNOLOGY</w:t>
+      </w:r>
+      <w:r>
+        <w:rPr>
+          <w:sz w:val="30"/>
+          <w:lang w:val="en-GB"/>
+        </w:rPr>
+        <w:t>” under the guidance of “</w:t>
+      </w:r>
+      <w:r>
+        <w:rPr>
+          <w:b/>
+          <w:bCs/>
+          <w:i/>
+          <w:iCs/>
+          <w:sz w:val="30"/>
+          <w:u w:val="single"/>
+          <w:lang w:val="en-GB"/>
+        </w:rPr>
+        <w:t>M</w:t>
+      </w:r>
+      <w:r>
+        <w:rPr>
+          <w:b/>
+          <w:bCs/>
+          <w:i/>
+          <w:iCs/>
+          <w:sz w:val="30"/>
+          <w:u w:val="single"/>
+          <w:lang w:val="en-GB"/>
+        </w:rPr>
+        <w:t>r</w:t>
+      </w:r>
+      <w:r>
+        <w:rPr>
+          <w:b/>
+          <w:bCs/>
+          <w:i/>
+          <w:iCs/>
+          <w:sz w:val="30"/>
+          <w:u w:val="single"/>
+          <w:lang w:val="en-GB"/>
+        </w:rPr>
+        <w:t>s. Hetal Mehta</w:t>
+      </w:r>
+      <w:proofErr w:type="gramStart"/>
+      <w:r>
+        <w:rPr>
+          <w:sz w:val="30"/>
+          <w:lang w:val="en-GB"/>
+        </w:rPr>
+        <w:t>” ,</w:t>
+      </w:r>
+      <w:proofErr w:type="gramEnd"/>
+      <w:r>
+        <w:rPr>
+          <w:sz w:val="30"/>
+          <w:lang w:val="en-GB"/>
+        </w:rPr>
+        <w:t xml:space="preserve"> as a partial fulfilment of sixth semester requirement for the degree of “</w:t>
+      </w:r>
+      <w:r>
+        <w:rPr>
+          <w:b/>
+          <w:bCs/>
+          <w:i/>
+          <w:iCs/>
+          <w:sz w:val="30"/>
+          <w:u w:val="single"/>
+          <w:lang w:val="en-GB"/>
+        </w:rPr>
+        <w:t>Bachelor of Computer Application (BCA)</w:t>
+      </w:r>
+      <w:r>
+        <w:rPr>
+          <w:sz w:val="30"/>
+          <w:lang w:val="en-GB"/>
+        </w:rPr>
+        <w:t xml:space="preserve">” during academic year </w:t>
+      </w:r>
+      <w:r>
+        <w:rPr>
+          <w:b/>
+          <w:bCs/>
+          <w:i/>
+          <w:iCs/>
+          <w:sz w:val="30"/>
+          <w:lang w:val="en-GB"/>
+        </w:rPr>
+        <w:t>2024-25</w:t>
+      </w:r>
+      <w:r>
+        <w:rPr>
+          <w:sz w:val="30"/>
+          <w:lang w:val="en-GB"/>
+        </w:rPr>
+        <w:t>.</w:t>
+      </w:r>
+    </w:p>
+    <w:p>
+      <w:pPr>
+        <w:spacing w:line="480" w:lineRule="auto"/>
+        <w:ind w:left="567" w:right="-22"/>
+        <w:jc w:val="both"/>
+        <w:rPr>
+          <w:sz w:val="30"/>
+          <w:lang w:val="en-GB"/>
+        </w:rPr>
+      </w:pPr>
+    </w:p>
+    <w:p>
+      <w:pPr>
+        <w:spacing w:line="240" w:lineRule="auto"/>
+        <w:ind w:left="567" w:right="-22"/>
+        <w:jc w:val="both"/>
+        <w:rPr>
+          <w:sz w:val="30"/>
+          <w:lang w:val="en-GB"/>
+        </w:rPr>
+      </w:pPr>
+      <w:proofErr w:type="gramStart"/>
+      <w:r>
+        <w:rPr>
+          <w:sz w:val="30"/>
+          <w:lang w:val="en-GB"/>
+        </w:rPr>
+        <w:t>Date :</w:t>
+      </w:r>
+      <w:proofErr w:type="gramEnd"/>
+      <w:r>
+        <w:rPr>
+          <w:sz w:val="30"/>
+          <w:lang w:val="en-GB"/>
+        </w:rPr>
+        <w:t xml:space="preserve"> </w:t>
+      </w:r>
+      <w:r>
+        <w:rPr>
+          <w:sz w:val="30"/>
+          <w:u w:val="single"/>
+          <w:lang w:val="en-GB"/>
+        </w:rPr>
+        <w:t>04/04/2025</w:t>
+      </w:r>
+      <w:r>
+        <w:rPr>
+          <w:sz w:val="30"/>
+          <w:u w:val="single"/>
+          <w:lang w:val="en-GB"/>
+        </w:rPr>
+        <w:tab/>
+      </w:r>
+      <w:r>
+        <w:rPr>
+          <w:sz w:val="30"/>
+          <w:lang w:val="en-GB"/>
+        </w:rPr>
+        <w:tab/>
+      </w:r>
+      <w:r>
+        <w:rPr>
+          <w:sz w:val="30"/>
+          <w:lang w:val="en-GB"/>
+        </w:rPr>
+        <w:tab/>
+      </w:r>
+      <w:r>
+        <w:rPr>
+          <w:sz w:val="30"/>
+          <w:lang w:val="en-GB"/>
+        </w:rPr>
+        <w:tab/>
+      </w:r>
+      <w:r>
+        <w:rPr>
+          <w:sz w:val="30"/>
+          <w:lang w:val="en-GB"/>
+        </w:rPr>
+        <w:tab/>
+        <w:t>______________________</w:t>
+      </w:r>
+    </w:p>
+    <w:p>
+      <w:pPr>
+        <w:spacing w:line="240" w:lineRule="auto"/>
+        <w:ind w:left="5607" w:right="-22" w:firstLine="153"/>
+        <w:rPr>
+          <w:sz w:val="30"/>
+          <w:lang w:val="en-GB"/>
+        </w:rPr>
+      </w:pPr>
+      <w:r>
+        <w:rPr>
+          <w:sz w:val="30"/>
+          <w:lang w:val="en-GB"/>
+        </w:rPr>
+        <w:t>Signature of Seminar Guide</w:t>
+      </w:r>
+    </w:p>
+    <w:p>
+      <w:pPr>
+        <w:spacing w:line="240" w:lineRule="auto"/>
+        <w:ind w:left="567" w:right="-22"/>
+        <w:rPr>
+          <w:sz w:val="30"/>
+          <w:lang w:val="en-GB"/>
+        </w:rPr>
+      </w:pPr>
+    </w:p>
+    <w:p>
+      <w:pPr>
+        <w:spacing w:line="240" w:lineRule="auto"/>
+        <w:ind w:left="567" w:right="-22"/>
+        <w:rPr>
+          <w:sz w:val="30"/>
+          <w:lang w:val="en-GB"/>
+        </w:rPr>
+      </w:pPr>
+    </w:p>
+    <w:p>
+      <w:pPr>
+        <w:spacing w:line="240" w:lineRule="auto"/>
+        <w:ind w:left="567" w:right="-22"/>
+        <w:jc w:val="right"/>
+        <w:rPr>
+          <w:sz w:val="30"/>
+          <w:lang w:val="en-GB"/>
+        </w:rPr>
+      </w:pPr>
+      <w:r>
+        <w:rPr>
+          <w:sz w:val="30"/>
+          <w:lang w:val="en-GB"/>
+        </w:rPr>
+        <w:t>_________________________</w:t>
+      </w:r>
+    </w:p>
+    <w:p>
+      <w:pPr>
+        <w:spacing w:line="240" w:lineRule="auto"/>
+        <w:ind w:left="567" w:right="-22"/>
+        <w:jc w:val="right"/>
+        <w:rPr>
+          <w:sz w:val="30"/>
+          <w:lang w:val="en-GB"/>
+        </w:rPr>
+      </w:pPr>
+      <w:r>
+        <w:rPr>
+          <w:sz w:val="30"/>
+          <w:lang w:val="en-GB"/>
+        </w:rPr>
+        <w:t>Signature of External Examiner</w:t>
       </w:r>
     </w:p>
     <w:p>
